--- a/HCM-SIGA/docs/HCM-SIGA project.docx
+++ b/HCM-SIGA/docs/HCM-SIGA project.docx
@@ -1003,6 +1003,79 @@
           <w:lang w:val="pt-PT"/>
         </w:rPr>
         <w:t>bioquímica*</w:t>
+      </w:r>
+    </w:p>
+    <w:p>
+      <w:pPr>
+        <w:spacing w:after="0"/>
+        <w:rPr>
+          <w:i/>
+          <w:lang w:val="pt-PT"/>
+        </w:rPr>
+      </w:pPr>
+      <w:proofErr w:type="spellStart"/>
+      <w:r>
+        <w:rPr>
+          <w:i/>
+          <w:lang w:val="pt-PT"/>
+        </w:rPr>
+        <w:t>Comentario</w:t>
+      </w:r>
+      <w:proofErr w:type="spellEnd"/>
+      <w:r>
+        <w:rPr>
+          <w:i/>
+          <w:lang w:val="pt-PT"/>
+        </w:rPr>
+        <w:t xml:space="preserve"> do Medico (</w:t>
+      </w:r>
+      <w:proofErr w:type="spellStart"/>
+      <w:r>
+        <w:rPr>
+          <w:i/>
+          <w:lang w:val="pt-PT"/>
+        </w:rPr>
+        <w:t>blob</w:t>
+      </w:r>
+      <w:proofErr w:type="spellEnd"/>
+      <w:r>
+        <w:rPr>
+          <w:i/>
+          <w:lang w:val="pt-PT"/>
+        </w:rPr>
+        <w:t>/</w:t>
+      </w:r>
+      <w:proofErr w:type="spellStart"/>
+      <w:r>
+        <w:rPr>
+          <w:i/>
+          <w:lang w:val="pt-PT"/>
+        </w:rPr>
+        <w:t>big</w:t>
+      </w:r>
+      <w:proofErr w:type="spellEnd"/>
+      <w:r>
+        <w:rPr>
+          <w:i/>
+          <w:lang w:val="pt-PT"/>
+        </w:rPr>
+        <w:t xml:space="preserve"> </w:t>
+      </w:r>
+      <w:proofErr w:type="spellStart"/>
+      <w:r>
+        <w:rPr>
+          <w:i/>
+          <w:lang w:val="pt-PT"/>
+        </w:rPr>
+        <w:t>string</w:t>
+      </w:r>
+      <w:proofErr w:type="spellEnd"/>
+      <w:r>
+        <w:rPr>
+          <w:i/>
+          <w:lang w:val="pt-PT"/>
+        </w:rPr>
+        <w:t>)</w:t>
       </w:r>
     </w:p>
     <w:p>
@@ -2349,7 +2422,7 @@
 </file>
 
 <file path=customXml/itemProps1.xml><?xml version="1.0" encoding="utf-8"?>
-<ds:datastoreItem xmlns:ds="http://schemas.openxmlformats.org/officeDocument/2006/customXml" ds:itemID="{55C3861F-B22B-46CD-8480-6A13E4A77176}">
+<ds:datastoreItem xmlns:ds="http://schemas.openxmlformats.org/officeDocument/2006/customXml" ds:itemID="{6FBF38DA-0CAA-48A7-A321-E510AE7BC6D7}">
   <ds:schemaRefs>
     <ds:schemaRef ds:uri="http://schemas.openxmlformats.org/officeDocument/2006/bibliography"/>
   </ds:schemaRefs>
